--- a/פיצ'ר בידוד קבוצתי.docx
+++ b/פיצ'ר בידוד קבוצתי.docx
@@ -90,7 +90,7 @@
           <w:szCs w:val="24"/>
           <w:rtl/>
         </w:rPr>
-        <w:t>דרוש הרחבה ל המיקום הגיאוגרפי-</w:t>
+        <w:t>דרוש הרחבה למיקום הגיאוגרפי-</w:t>
       </w:r>
     </w:p>
     <w:p>
@@ -295,7 +295,25 @@
           <w:szCs w:val="24"/>
           <w:rtl/>
         </w:rPr>
-        <w:t>מה קורה אם בנ"א אחד הוכנס לכמה קבוצות בידוד. (לוודא שיקבל הודעה יציאה מבידוד רק מהקבוצה האחרונה אליה נוסף)</w:t>
+        <w:t>מה קורה אם בנ"א אחד הוכנס לכמה קבוצות בידוד. (לוודא שיקבל הודע</w:t>
+      </w:r>
+      <w:r>
+        <w:rPr>
+          <w:rFonts w:ascii="Lucida Sans" w:hAnsi="Lucida Sans" w:cs="Lucida Sans" w:hint="cs"/>
+          <w:sz w:val="24"/>
+          <w:szCs w:val="24"/>
+          <w:rtl/>
+        </w:rPr>
+        <w:t>ת</w:t>
+      </w:r>
+      <w:r>
+        <w:rPr>
+          <w:rFonts w:ascii="Lucida Sans" w:hAnsi="Lucida Sans" w:cs="Lucida Sans"/>
+          <w:sz w:val="24"/>
+          <w:szCs w:val="24"/>
+          <w:rtl/>
+        </w:rPr>
+        <w:t xml:space="preserve"> יציאה מבידוד רק מהקבוצה האחרונה אליה נוסף)</w:t>
       </w:r>
     </w:p>
     <w:p>
@@ -375,7 +393,6 @@
           <w:color w:val="202124"/>
           <w:sz w:val="24"/>
           <w:szCs w:val="24"/>
-          <w:rtl/>
         </w:rPr>
       </w:pPr>
       <w:r>
@@ -407,6 +424,67 @@
           <w:rtl/>
         </w:rPr>
         <w:t xml:space="preserve"> מול ההורים, איך עושים זאת</w:t>
+      </w:r>
+      <w:r>
+        <w:rPr>
+          <w:rFonts w:ascii="Lucida Sans" w:hAnsi="Lucida Sans" w:cs="Lucida Sans" w:hint="cs"/>
+          <w:color w:val="202124"/>
+          <w:sz w:val="24"/>
+          <w:szCs w:val="24"/>
+          <w:rtl/>
+        </w:rPr>
+        <w:t>.</w:t>
+      </w:r>
+    </w:p>
+    <w:p>
+      <w:pPr>
+        <w:pStyle w:val="a3"/>
+        <w:numPr>
+          <w:ilvl w:val="0"/>
+          <w:numId w:val="3"/>
+        </w:numPr>
+        <w:rPr>
+          <w:rFonts w:ascii="Lucida Sans" w:hAnsi="Lucida Sans" w:cs="Lucida Sans"/>
+          <w:color w:val="202124"/>
+          <w:sz w:val="24"/>
+          <w:szCs w:val="24"/>
+        </w:rPr>
+      </w:pPr>
+      <w:r>
+        <w:rPr>
+          <w:rFonts w:ascii="Lucida Sans" w:hAnsi="Lucida Sans" w:cs="Lucida Sans"/>
+          <w:color w:val="202124"/>
+          <w:sz w:val="24"/>
+          <w:szCs w:val="24"/>
+          <w:rtl/>
+        </w:rPr>
+        <w:t>האם יש הגבלה למספר הקבוצות שניתן ליצור עבור מיקום/טווח תאריכים ספציפיים?</w:t>
+      </w:r>
+    </w:p>
+    <w:p>
+      <w:pPr>
+        <w:pStyle w:val="a3"/>
+        <w:numPr>
+          <w:ilvl w:val="0"/>
+          <w:numId w:val="3"/>
+        </w:numPr>
+        <w:rPr>
+          <w:rFonts w:ascii="Lucida Sans" w:hAnsi="Lucida Sans" w:cs="Lucida Sans"/>
+          <w:color w:val="202124"/>
+          <w:sz w:val="24"/>
+          <w:szCs w:val="24"/>
+          <w:rtl/>
+        </w:rPr>
+      </w:pPr>
+      <w:r>
+        <w:rPr>
+          <w:rFonts w:ascii="Lucida Sans" w:hAnsi="Lucida Sans" w:cs="Lucida Sans"/>
+          <w:color w:val="202124"/>
+          <w:sz w:val="24"/>
+          <w:szCs w:val="24"/>
+          <w:rtl/>
+        </w:rPr>
+        <w:t>האם יש דרך לעדכן או למחוק בידוד קבוצתי לאחר יצירתו?</w:t>
       </w:r>
     </w:p>
     <w:p>
@@ -544,16 +622,7 @@
           <w:szCs w:val="24"/>
           <w:rtl/>
         </w:rPr>
-        <w:t>בדיקת ה</w:t>
-      </w:r>
-      <w:r>
-        <w:rPr>
-          <w:rFonts w:ascii="Lucida Sans" w:hAnsi="Lucida Sans" w:cs="Lucida Sans"/>
-          <w:sz w:val="24"/>
-          <w:szCs w:val="24"/>
-          <w:rtl/>
-        </w:rPr>
-        <w:t xml:space="preserve">נתון גיאוגרפי תקין – אימות מול </w:t>
+        <w:t xml:space="preserve">בדיקת הנתון גיאוגרפי תקין – אימות מול </w:t>
       </w:r>
       <w:proofErr w:type="spellStart"/>
       <w:r>
@@ -605,34 +674,7 @@
           <w:szCs w:val="24"/>
           <w:rtl/>
         </w:rPr>
-        <w:t>בדיקה שהמערך של האנשים כולה עם ערכים חוקיים</w:t>
-      </w:r>
-      <w:r>
-        <w:rPr>
-          <w:rFonts w:ascii="Lucida Sans" w:hAnsi="Lucida Sans" w:cs="Lucida Sans"/>
-          <w:sz w:val="24"/>
-          <w:szCs w:val="24"/>
-          <w:rtl/>
-        </w:rPr>
-        <w:t xml:space="preserve"> </w:t>
-      </w:r>
-      <w:r>
-        <w:rPr>
-          <w:rFonts w:ascii="Lucida Sans" w:hAnsi="Lucida Sans" w:cs="Lucida Sans"/>
-          <w:sz w:val="24"/>
-          <w:szCs w:val="24"/>
-          <w:rtl/>
-        </w:rPr>
-        <w:t xml:space="preserve">- </w:t>
-      </w:r>
-      <w:r>
-        <w:rPr>
-          <w:rFonts w:ascii="Lucida Sans" w:hAnsi="Lucida Sans" w:cs="Lucida Sans"/>
-          <w:sz w:val="24"/>
-          <w:szCs w:val="24"/>
-          <w:rtl/>
-        </w:rPr>
-        <w:t>שליחת הודעת שגיאה</w:t>
+        <w:t>ודא שניתן להגדיל/להקטין את המפה ולגלול כדי לבחור את המיקום הרצוי.</w:t>
       </w:r>
     </w:p>
     <w:p>
@@ -655,6 +697,29 @@
           <w:szCs w:val="24"/>
           <w:rtl/>
         </w:rPr>
+        <w:t>בדיקה שהמערך של האנשים כולה עם ערכים חוקיים - שליחת הודעת שגיאה</w:t>
+      </w:r>
+    </w:p>
+    <w:p>
+      <w:pPr>
+        <w:pStyle w:val="a3"/>
+        <w:numPr>
+          <w:ilvl w:val="0"/>
+          <w:numId w:val="1"/>
+        </w:numPr>
+        <w:rPr>
+          <w:rFonts w:ascii="Lucida Sans" w:hAnsi="Lucida Sans" w:cs="Lucida Sans"/>
+          <w:sz w:val="24"/>
+          <w:szCs w:val="24"/>
+        </w:rPr>
+      </w:pPr>
+      <w:r>
+        <w:rPr>
+          <w:rFonts w:ascii="Lucida Sans" w:hAnsi="Lucida Sans" w:cs="Lucida Sans"/>
+          <w:sz w:val="24"/>
+          <w:szCs w:val="24"/>
+          <w:rtl/>
+        </w:rPr>
         <w:t>בדיקה ה</w:t>
       </w:r>
       <w:r>
@@ -725,6 +790,38 @@
       </w:pPr>
       <w:r>
         <w:rPr>
+          <w:rFonts w:ascii="Lucida Sans" w:hAnsi="Lucida Sans" w:cs="Lucida Sans" w:hint="cs"/>
+          <w:sz w:val="24"/>
+          <w:szCs w:val="24"/>
+          <w:rtl/>
+        </w:rPr>
+        <w:t xml:space="preserve">בדוק </w:t>
+      </w:r>
+      <w:r>
+        <w:rPr>
+          <w:rFonts w:ascii="Lucida Sans" w:hAnsi="Lucida Sans" w:cs="Lucida Sans"/>
+          <w:sz w:val="24"/>
+          <w:szCs w:val="24"/>
+          <w:rtl/>
+        </w:rPr>
+        <w:t xml:space="preserve"> שהלחצן "צור" מושבת עד לבחירת שדות המיקום והתאריך.</w:t>
+      </w:r>
+    </w:p>
+    <w:p>
+      <w:pPr>
+        <w:pStyle w:val="a3"/>
+        <w:numPr>
+          <w:ilvl w:val="0"/>
+          <w:numId w:val="1"/>
+        </w:numPr>
+        <w:rPr>
+          <w:rFonts w:ascii="Lucida Sans" w:hAnsi="Lucida Sans" w:cs="Lucida Sans"/>
+          <w:sz w:val="24"/>
+          <w:szCs w:val="24"/>
+        </w:rPr>
+      </w:pPr>
+      <w:r>
+        <w:rPr>
           <w:rFonts w:ascii="Lucida Sans" w:hAnsi="Lucida Sans" w:cs="Lucida Sans"/>
           <w:sz w:val="24"/>
           <w:szCs w:val="24"/>
@@ -807,6 +904,7 @@
           <w:szCs w:val="24"/>
           <w:rtl/>
         </w:rPr>
+        <w:lastRenderedPageBreak/>
         <w:t>בדיקה שכשאר בוחרים מיקום</w:t>
       </w:r>
       <w:r>
@@ -841,41 +939,62 @@
           <w:szCs w:val="24"/>
         </w:rPr>
       </w:pPr>
-    </w:p>
-    <w:p>
-      <w:pPr>
-        <w:pStyle w:val="a3"/>
-        <w:rPr>
-          <w:rFonts w:ascii="Lucida Sans" w:hAnsi="Lucida Sans" w:cs="Lucida Sans"/>
-          <w:sz w:val="24"/>
-          <w:szCs w:val="24"/>
-          <w:rtl/>
-        </w:rPr>
-      </w:pPr>
-    </w:p>
-    <w:p>
-      <w:pPr>
-        <w:pStyle w:val="a3"/>
-        <w:rPr>
-          <w:rFonts w:ascii="Lucida Sans" w:hAnsi="Lucida Sans" w:cs="Lucida Sans"/>
-          <w:sz w:val="24"/>
-          <w:szCs w:val="24"/>
-          <w:rtl/>
-        </w:rPr>
-      </w:pPr>
-    </w:p>
-    <w:p>
-      <w:pPr>
-        <w:pStyle w:val="a3"/>
-        <w:rPr>
-          <w:rFonts w:ascii="Lucida Sans" w:hAnsi="Lucida Sans" w:cs="Lucida Sans"/>
-          <w:b/>
-          <w:bCs/>
-          <w:sz w:val="32"/>
-          <w:szCs w:val="32"/>
-          <w:rtl/>
-        </w:rPr>
-      </w:pPr>
+      <w:r>
+        <w:rPr>
+          <w:rFonts w:ascii="Lucida Sans" w:hAnsi="Lucida Sans" w:cs="Lucida Sans"/>
+          <w:sz w:val="24"/>
+          <w:szCs w:val="24"/>
+          <w:rtl/>
+        </w:rPr>
+        <w:t>ודא שהשרת מעדכן כראוי את האנשים הנכללים במערך האנשים שצריך לעדכן.</w:t>
+      </w:r>
+    </w:p>
+    <w:p>
+      <w:pPr>
+        <w:pStyle w:val="a3"/>
+        <w:numPr>
+          <w:ilvl w:val="0"/>
+          <w:numId w:val="1"/>
+        </w:numPr>
+        <w:rPr>
+          <w:rFonts w:ascii="Lucida Sans" w:hAnsi="Lucida Sans" w:cs="Lucida Sans"/>
+          <w:sz w:val="24"/>
+          <w:szCs w:val="24"/>
+        </w:rPr>
+      </w:pPr>
+      <w:r>
+        <w:rPr>
+          <w:rFonts w:ascii="Lucida Sans" w:hAnsi="Lucida Sans" w:cs="Lucida Sans"/>
+          <w:sz w:val="24"/>
+          <w:szCs w:val="24"/>
+          <w:rtl/>
+        </w:rPr>
+        <w:t>ודא שאנשים הנכללים במערך האנשים שצריך לעדכן מקבלים הודעה מתאימה.</w:t>
+      </w:r>
+    </w:p>
+    <w:p>
+      <w:pPr>
+        <w:pStyle w:val="a3"/>
+        <w:numPr>
+          <w:ilvl w:val="0"/>
+          <w:numId w:val="1"/>
+        </w:numPr>
+        <w:rPr>
+          <w:rFonts w:ascii="Lucida Sans" w:hAnsi="Lucida Sans" w:cs="Lucida Sans"/>
+          <w:sz w:val="24"/>
+          <w:szCs w:val="24"/>
+          <w:rtl/>
+        </w:rPr>
+      </w:pPr>
+      <w:r>
+        <w:rPr>
+          <w:rFonts w:ascii="Lucida Sans" w:hAnsi="Lucida Sans" w:cs="Lucida Sans"/>
+          <w:sz w:val="24"/>
+          <w:szCs w:val="24"/>
+          <w:rtl/>
+        </w:rPr>
+        <w:t>ודא שהמערכת מטפלת בדפדפנים ובמכשירים שונים.</w:t>
+      </w:r>
     </w:p>
     <w:p>
       <w:pPr>
@@ -910,7 +1029,6 @@
           <w:szCs w:val="32"/>
           <w:rtl/>
         </w:rPr>
-        <w:lastRenderedPageBreak/>
         <w:t>מקרי קצה:</w:t>
       </w:r>
     </w:p>
